--- a/Documentation/Endpoint Mapping.docx
+++ b/Documentation/Endpoint Mapping.docx
@@ -162,15 +162,7 @@
               <w:cnfStyle w:val="000000100000" w:firstRow="0" w:lastRow="0" w:firstColumn="0" w:lastColumn="0" w:oddVBand="0" w:evenVBand="0" w:oddHBand="1" w:evenHBand="0" w:firstRowFirstColumn="0" w:firstRowLastColumn="0" w:lastRowFirstColumn="0" w:lastRowLastColumn="0"/>
             </w:pPr>
             <w:r>
-              <w:t>[{</w:t>
-            </w:r>
-          </w:p>
-          <w:p>
-            <w:pPr>
-              <w:cnfStyle w:val="000000100000" w:firstRow="0" w:lastRow="0" w:firstColumn="0" w:lastColumn="0" w:oddVBand="0" w:evenVBand="0" w:oddHBand="1" w:evenHBand="0" w:firstRowFirstColumn="0" w:firstRowLastColumn="0" w:lastRowFirstColumn="0" w:lastRowLastColumn="0"/>
-            </w:pPr>
-            <w:r>
-              <w:t>“heroid” :</w:t>
+              <w:t>[{“heroid” :</w:t>
             </w:r>
             <w:r>
               <w:t>1,</w:t>
@@ -252,7 +244,13 @@
               <w:cnfStyle w:val="000000000000" w:firstRow="0" w:lastRow="0" w:firstColumn="0" w:lastColumn="0" w:oddVBand="0" w:evenVBand="0" w:oddHBand="0" w:evenHBand="0" w:firstRowFirstColumn="0" w:firstRowLastColumn="0" w:lastRowFirstColumn="0" w:lastRowLastColumn="0"/>
             </w:pPr>
             <w:r>
-              <w:t>/hero:id</w:t>
+              <w:t>/hero</w:t>
+            </w:r>
+            <w:r>
+              <w:t>/</w:t>
+            </w:r>
+            <w:r>
+              <w:t>id</w:t>
             </w:r>
           </w:p>
         </w:tc>
@@ -291,23 +289,27 @@
               <w:cnfStyle w:val="000000000000" w:firstRow="0" w:lastRow="0" w:firstColumn="0" w:lastColumn="0" w:oddVBand="0" w:evenVBand="0" w:oddHBand="0" w:evenHBand="0" w:firstRowFirstColumn="0" w:firstRowLastColumn="0" w:lastRowFirstColumn="0" w:lastRowLastColumn="0"/>
             </w:pPr>
             <w:r>
-              <w:t>[{</w:t>
-            </w:r>
-          </w:p>
-          <w:p>
-            <w:pPr>
-              <w:cnfStyle w:val="000000000000" w:firstRow="0" w:lastRow="0" w:firstColumn="0" w:lastColumn="0" w:oddVBand="0" w:evenVBand="0" w:oddHBand="0" w:evenHBand="0" w:firstRowFirstColumn="0" w:firstRowLastColumn="0" w:lastRowFirstColumn="0" w:lastRowLastColumn="0"/>
-            </w:pPr>
-            <w:r>
-              <w:t>“heroid” :1,</w:t>
-            </w:r>
-          </w:p>
-          <w:p>
-            <w:pPr>
-              <w:cnfStyle w:val="000000000000" w:firstRow="0" w:lastRow="0" w:firstColumn="0" w:lastColumn="0" w:oddVBand="0" w:evenVBand="0" w:oddHBand="0" w:evenHBand="0" w:firstRowFirstColumn="0" w:firstRowLastColumn="0" w:lastRowFirstColumn="0" w:lastRowLastColumn="0"/>
-            </w:pPr>
-            <w:r>
-              <w:t>“name” : “Swinburne Man”,</w:t>
+              <w:t>[{“heroid” :</w:t>
+            </w:r>
+            <w:r>
+              <w:t>3</w:t>
+            </w:r>
+            <w:r>
+              <w:t>,</w:t>
+            </w:r>
+          </w:p>
+          <w:p>
+            <w:pPr>
+              <w:cnfStyle w:val="000000000000" w:firstRow="0" w:lastRow="0" w:firstColumn="0" w:lastColumn="0" w:oddVBand="0" w:evenVBand="0" w:oddHBand="0" w:evenHBand="0" w:firstRowFirstColumn="0" w:firstRowLastColumn="0" w:lastRowFirstColumn="0" w:lastRowLastColumn="0"/>
+            </w:pPr>
+            <w:r>
+              <w:t>“name” : “</w:t>
+            </w:r>
+            <w:r>
+              <w:t xml:space="preserve">captain </w:t>
+            </w:r>
+            <w:r>
+              <w:t>Swinburne”,</w:t>
             </w:r>
           </w:p>
           <w:p>
@@ -331,15 +333,7 @@
               <w:cnfStyle w:val="000000000000" w:firstRow="0" w:lastRow="0" w:firstColumn="0" w:lastColumn="0" w:oddVBand="0" w:evenVBand="0" w:oddHBand="0" w:evenHBand="0" w:firstRowFirstColumn="0" w:firstRowLastColumn="0" w:lastRowFirstColumn="0" w:lastRowLastColumn="0"/>
             </w:pPr>
             <w:r>
-              <w:t xml:space="preserve">“numOfUses”: 3 </w:t>
-            </w:r>
-          </w:p>
-          <w:p>
-            <w:pPr>
-              <w:cnfStyle w:val="000000000000" w:firstRow="0" w:lastRow="0" w:firstColumn="0" w:lastColumn="0" w:oddVBand="0" w:evenVBand="0" w:oddHBand="0" w:evenHBand="0" w:firstRowFirstColumn="0" w:firstRowLastColumn="0" w:lastRowFirstColumn="0" w:lastRowLastColumn="0"/>
-            </w:pPr>
-            <w:r>
-              <w:t>}]</w:t>
+              <w:t>“numOfUses”: 3 }]</w:t>
             </w:r>
           </w:p>
         </w:tc>
@@ -417,6 +411,9 @@
             <w:r>
               <w:t>Inserts the hero passed</w:t>
             </w:r>
+            <w:r>
+              <w:t xml:space="preserve"> by the user</w:t>
+            </w:r>
           </w:p>
         </w:tc>
         <w:tc>
@@ -428,18 +425,34 @@
               <w:cnfStyle w:val="000000100000" w:firstRow="0" w:lastRow="0" w:firstColumn="0" w:lastColumn="0" w:oddVBand="0" w:evenVBand="0" w:oddHBand="1" w:evenHBand="0" w:firstRowFirstColumn="0" w:firstRowLastColumn="0" w:lastRowFirstColumn="0" w:lastRowLastColumn="0"/>
             </w:pPr>
             <w:r>
-              <w:t>[{</w:t>
-            </w:r>
-          </w:p>
-          <w:p>
-            <w:pPr>
-              <w:cnfStyle w:val="000000100000" w:firstRow="0" w:lastRow="0" w:firstColumn="0" w:lastColumn="0" w:oddVBand="0" w:evenVBand="0" w:oddHBand="1" w:evenHBand="0" w:firstRowFirstColumn="0" w:firstRowLastColumn="0" w:lastRowFirstColumn="0" w:lastRowLastColumn="0"/>
-            </w:pPr>
-            <w:r>
-              <w:t>“heroid” :</w:t>
-            </w:r>
-            <w:r>
-              <w:t>2</w:t>
+              <w:t>[{“heroid” :2,</w:t>
+            </w:r>
+          </w:p>
+          <w:p>
+            <w:pPr>
+              <w:cnfStyle w:val="000000100000" w:firstRow="0" w:lastRow="0" w:firstColumn="0" w:lastColumn="0" w:oddVBand="0" w:evenVBand="0" w:oddHBand="1" w:evenHBand="0" w:firstRowFirstColumn="0" w:firstRowLastColumn="0" w:lastRowFirstColumn="0" w:lastRowLastColumn="0"/>
+            </w:pPr>
+            <w:r>
+              <w:t>“name” : “Ms Swinburne”,</w:t>
+            </w:r>
+          </w:p>
+          <w:p>
+            <w:pPr>
+              <w:cnfStyle w:val="000000100000" w:firstRow="0" w:lastRow="0" w:firstColumn="0" w:lastColumn="0" w:oddVBand="0" w:evenVBand="0" w:oddHBand="1" w:evenHBand="0" w:firstRowFirstColumn="0" w:firstRowLastColumn="0" w:lastRowFirstColumn="0" w:lastRowLastColumn="0"/>
+            </w:pPr>
+            <w:r>
+              <w:t>“MinDice”: 1,</w:t>
+            </w:r>
+          </w:p>
+          <w:p>
+            <w:pPr>
+              <w:cnfStyle w:val="000000100000" w:firstRow="0" w:lastRow="0" w:firstColumn="0" w:lastColumn="0" w:oddVBand="0" w:evenVBand="0" w:oddHBand="1" w:evenHBand="0" w:firstRowFirstColumn="0" w:firstRowLastColumn="0" w:lastRowFirstColumn="0" w:lastRowLastColumn="0"/>
+            </w:pPr>
+            <w:r>
+              <w:t xml:space="preserve">“maxDice”: </w:t>
+            </w:r>
+            <w:r>
+              <w:t>8</w:t>
             </w:r>
             <w:r>
               <w:t>,</w:t>
@@ -450,51 +463,7 @@
               <w:cnfStyle w:val="000000100000" w:firstRow="0" w:lastRow="0" w:firstColumn="0" w:lastColumn="0" w:oddVBand="0" w:evenVBand="0" w:oddHBand="1" w:evenHBand="0" w:firstRowFirstColumn="0" w:firstRowLastColumn="0" w:lastRowFirstColumn="0" w:lastRowLastColumn="0"/>
             </w:pPr>
             <w:r>
-              <w:t>“name” : “</w:t>
-            </w:r>
-            <w:r>
-              <w:t xml:space="preserve">Ms </w:t>
-            </w:r>
-            <w:r>
-              <w:t>Swinburne”,</w:t>
-            </w:r>
-          </w:p>
-          <w:p>
-            <w:pPr>
-              <w:cnfStyle w:val="000000100000" w:firstRow="0" w:lastRow="0" w:firstColumn="0" w:lastColumn="0" w:oddVBand="0" w:evenVBand="0" w:oddHBand="1" w:evenHBand="0" w:firstRowFirstColumn="0" w:firstRowLastColumn="0" w:lastRowFirstColumn="0" w:lastRowLastColumn="0"/>
-            </w:pPr>
-            <w:r>
-              <w:t>“MinDice”: 1,</w:t>
-            </w:r>
-          </w:p>
-          <w:p>
-            <w:pPr>
-              <w:cnfStyle w:val="000000100000" w:firstRow="0" w:lastRow="0" w:firstColumn="0" w:lastColumn="0" w:oddVBand="0" w:evenVBand="0" w:oddHBand="1" w:evenHBand="0" w:firstRowFirstColumn="0" w:firstRowLastColumn="0" w:lastRowFirstColumn="0" w:lastRowLastColumn="0"/>
-            </w:pPr>
-            <w:r>
-              <w:t xml:space="preserve">“maxDice”: </w:t>
-            </w:r>
-            <w:r>
-              <w:t>8</w:t>
-            </w:r>
-            <w:r>
-              <w:t>,</w:t>
-            </w:r>
-          </w:p>
-          <w:p>
-            <w:pPr>
-              <w:cnfStyle w:val="000000100000" w:firstRow="0" w:lastRow="0" w:firstColumn="0" w:lastColumn="0" w:oddVBand="0" w:evenVBand="0" w:oddHBand="1" w:evenHBand="0" w:firstRowFirstColumn="0" w:firstRowLastColumn="0" w:lastRowFirstColumn="0" w:lastRowLastColumn="0"/>
-            </w:pPr>
-            <w:r>
-              <w:t xml:space="preserve">“numOfUses”: 3 </w:t>
-            </w:r>
-          </w:p>
-          <w:p>
-            <w:pPr>
-              <w:cnfStyle w:val="000000100000" w:firstRow="0" w:lastRow="0" w:firstColumn="0" w:lastColumn="0" w:oddVBand="0" w:evenVBand="0" w:oddHBand="1" w:evenHBand="0" w:firstRowFirstColumn="0" w:firstRowLastColumn="0" w:lastRowFirstColumn="0" w:lastRowLastColumn="0"/>
-            </w:pPr>
-            <w:r>
-              <w:t>}]</w:t>
+              <w:t>“numOfUses”: 3 }]</w:t>
             </w:r>
           </w:p>
         </w:tc>
@@ -516,10 +485,7 @@
               <w:t xml:space="preserve"> </w:t>
             </w:r>
             <w:r>
-              <w:t>hero pass success</w:t>
-            </w:r>
-            <w:r>
-              <w:t xml:space="preserve"> &amp; show hero : </w:t>
+              <w:t xml:space="preserve">hero pass success &amp; show hero : </w:t>
             </w:r>
             <w:r>
               <w:t>pass failed</w:t>
@@ -625,15 +591,7 @@
               <w:cnfStyle w:val="000000000000" w:firstRow="0" w:lastRow="0" w:firstColumn="0" w:lastColumn="0" w:oddVBand="0" w:evenVBand="0" w:oddHBand="0" w:evenHBand="0" w:firstRowFirstColumn="0" w:firstRowLastColumn="0" w:lastRowFirstColumn="0" w:lastRowLastColumn="0"/>
             </w:pPr>
             <w:r>
-              <w:t xml:space="preserve">“numOfUses”: 3 </w:t>
-            </w:r>
-          </w:p>
-          <w:p>
-            <w:pPr>
-              <w:cnfStyle w:val="000000000000" w:firstRow="0" w:lastRow="0" w:firstColumn="0" w:lastColumn="0" w:oddVBand="0" w:evenVBand="0" w:oddHBand="0" w:evenHBand="0" w:firstRowFirstColumn="0" w:firstRowLastColumn="0" w:lastRowFirstColumn="0" w:lastRowLastColumn="0"/>
-            </w:pPr>
-            <w:r>
-              <w:t>}]</w:t>
+              <w:t>“numOfUses”: 3 }]</w:t>
             </w:r>
           </w:p>
         </w:tc>
@@ -676,7 +634,11 @@
             <w:cnfStyle w:val="001000000000" w:firstRow="0" w:lastRow="0" w:firstColumn="1" w:lastColumn="0" w:oddVBand="0" w:evenVBand="0" w:oddHBand="0" w:evenHBand="0" w:firstRowFirstColumn="0" w:firstRowLastColumn="0" w:lastRowFirstColumn="0" w:lastRowLastColumn="0"/>
             <w:tcW w:w="1843" w:type="dxa"/>
           </w:tcPr>
-          <w:p/>
+          <w:p>
+            <w:r>
+              <w:t>Hero</w:t>
+            </w:r>
+          </w:p>
         </w:tc>
         <w:tc>
           <w:tcPr>
@@ -686,6 +648,9 @@
             <w:pPr>
               <w:cnfStyle w:val="000000100000" w:firstRow="0" w:lastRow="0" w:firstColumn="0" w:lastColumn="0" w:oddVBand="0" w:evenVBand="0" w:oddHBand="1" w:evenHBand="0" w:firstRowFirstColumn="0" w:firstRowLastColumn="0" w:lastRowFirstColumn="0" w:lastRowLastColumn="0"/>
             </w:pPr>
+            <w:r>
+              <w:t>/hero</w:t>
+            </w:r>
           </w:p>
         </w:tc>
         <w:tc>
@@ -696,6 +661,9 @@
             <w:pPr>
               <w:cnfStyle w:val="000000100000" w:firstRow="0" w:lastRow="0" w:firstColumn="0" w:lastColumn="0" w:oddVBand="0" w:evenVBand="0" w:oddHBand="1" w:evenHBand="0" w:firstRowFirstColumn="0" w:firstRowLastColumn="0" w:lastRowFirstColumn="0" w:lastRowLastColumn="0"/>
             </w:pPr>
+            <w:r>
+              <w:t>PUT</w:t>
+            </w:r>
           </w:p>
         </w:tc>
         <w:tc>
@@ -706,6 +674,12 @@
             <w:pPr>
               <w:cnfStyle w:val="000000100000" w:firstRow="0" w:lastRow="0" w:firstColumn="0" w:lastColumn="0" w:oddVBand="0" w:evenVBand="0" w:oddHBand="1" w:evenHBand="0" w:firstRowFirstColumn="0" w:firstRowLastColumn="0" w:lastRowFirstColumn="0" w:lastRowLastColumn="0"/>
             </w:pPr>
+            <w:r>
+              <w:t>Edit a Hero</w:t>
+            </w:r>
+            <w:r>
+              <w:t xml:space="preserve"> from the database</w:t>
+            </w:r>
           </w:p>
         </w:tc>
         <w:tc>
@@ -716,6 +690,61 @@
             <w:pPr>
               <w:cnfStyle w:val="000000100000" w:firstRow="0" w:lastRow="0" w:firstColumn="0" w:lastColumn="0" w:oddVBand="0" w:evenVBand="0" w:oddHBand="1" w:evenHBand="0" w:firstRowFirstColumn="0" w:firstRowLastColumn="0" w:lastRowFirstColumn="0" w:lastRowLastColumn="0"/>
             </w:pPr>
+            <w:r>
+              <w:t>[{“heroid” :2,</w:t>
+            </w:r>
+          </w:p>
+          <w:p>
+            <w:pPr>
+              <w:cnfStyle w:val="000000100000" w:firstRow="0" w:lastRow="0" w:firstColumn="0" w:lastColumn="0" w:oddVBand="0" w:evenVBand="0" w:oddHBand="1" w:evenHBand="0" w:firstRowFirstColumn="0" w:firstRowLastColumn="0" w:lastRowFirstColumn="0" w:lastRowLastColumn="0"/>
+            </w:pPr>
+            <w:r>
+              <w:t>“name” : “Ms</w:t>
+            </w:r>
+            <w:r>
+              <w:t xml:space="preserve"> Hero</w:t>
+            </w:r>
+            <w:r>
+              <w:t>”,</w:t>
+            </w:r>
+          </w:p>
+          <w:p>
+            <w:pPr>
+              <w:cnfStyle w:val="000000100000" w:firstRow="0" w:lastRow="0" w:firstColumn="0" w:lastColumn="0" w:oddVBand="0" w:evenVBand="0" w:oddHBand="1" w:evenHBand="0" w:firstRowFirstColumn="0" w:firstRowLastColumn="0" w:lastRowFirstColumn="0" w:lastRowLastColumn="0"/>
+            </w:pPr>
+            <w:r>
+              <w:t xml:space="preserve">“MinDice”: </w:t>
+            </w:r>
+            <w:r>
+              <w:t>2</w:t>
+            </w:r>
+            <w:r>
+              <w:t>,</w:t>
+            </w:r>
+          </w:p>
+          <w:p>
+            <w:pPr>
+              <w:cnfStyle w:val="000000100000" w:firstRow="0" w:lastRow="0" w:firstColumn="0" w:lastColumn="0" w:oddVBand="0" w:evenVBand="0" w:oddHBand="1" w:evenHBand="0" w:firstRowFirstColumn="0" w:firstRowLastColumn="0" w:lastRowFirstColumn="0" w:lastRowLastColumn="0"/>
+            </w:pPr>
+            <w:r>
+              <w:t>“maxDice”: 8,</w:t>
+            </w:r>
+          </w:p>
+          <w:p>
+            <w:pPr>
+              <w:cnfStyle w:val="000000100000" w:firstRow="0" w:lastRow="0" w:firstColumn="0" w:lastColumn="0" w:oddVBand="0" w:evenVBand="0" w:oddHBand="1" w:evenHBand="0" w:firstRowFirstColumn="0" w:firstRowLastColumn="0" w:lastRowFirstColumn="0" w:lastRowLastColumn="0"/>
+            </w:pPr>
+            <w:r>
+              <w:t xml:space="preserve">“numOfUses”: 3 </w:t>
+            </w:r>
+          </w:p>
+          <w:p>
+            <w:pPr>
+              <w:cnfStyle w:val="000000100000" w:firstRow="0" w:lastRow="0" w:firstColumn="0" w:lastColumn="0" w:oddVBand="0" w:evenVBand="0" w:oddHBand="1" w:evenHBand="0" w:firstRowFirstColumn="0" w:firstRowLastColumn="0" w:lastRowFirstColumn="0" w:lastRowLastColumn="0"/>
+            </w:pPr>
+            <w:r>
+              <w:t>}]</w:t>
+            </w:r>
           </w:p>
         </w:tc>
         <w:tc>
@@ -726,6 +755,24 @@
             <w:pPr>
               <w:cnfStyle w:val="000000100000" w:firstRow="0" w:lastRow="0" w:firstColumn="0" w:lastColumn="0" w:oddVBand="0" w:evenVBand="0" w:oddHBand="1" w:evenHBand="0" w:firstRowFirstColumn="0" w:firstRowLastColumn="0" w:lastRowFirstColumn="0" w:lastRowLastColumn="0"/>
             </w:pPr>
+            <w:r>
+              <w:t>H</w:t>
+            </w:r>
+            <w:r>
+              <w:t>ero</w:t>
+            </w:r>
+            <w:r>
+              <w:t>’s details</w:t>
+            </w:r>
+            <w:r>
+              <w:t xml:space="preserve"> </w:t>
+            </w:r>
+            <w:r>
+              <w:t>get</w:t>
+            </w:r>
+            <w:r>
+              <w:t xml:space="preserve"> edited by the data passed by the user.</w:t>
+            </w:r>
           </w:p>
         </w:tc>
       </w:tr>
@@ -735,7 +782,12 @@
             <w:cnfStyle w:val="001000000000" w:firstRow="0" w:lastRow="0" w:firstColumn="1" w:lastColumn="0" w:oddVBand="0" w:evenVBand="0" w:oddHBand="0" w:evenHBand="0" w:firstRowFirstColumn="0" w:firstRowLastColumn="0" w:lastRowFirstColumn="0" w:lastRowLastColumn="0"/>
             <w:tcW w:w="1843" w:type="dxa"/>
           </w:tcPr>
-          <w:p/>
+          <w:p>
+            <w:r>
+              <w:lastRenderedPageBreak/>
+              <w:t>Villain</w:t>
+            </w:r>
+          </w:p>
         </w:tc>
         <w:tc>
           <w:tcPr>
@@ -745,6 +797,9 @@
             <w:pPr>
               <w:cnfStyle w:val="000000000000" w:firstRow="0" w:lastRow="0" w:firstColumn="0" w:lastColumn="0" w:oddVBand="0" w:evenVBand="0" w:oddHBand="0" w:evenHBand="0" w:firstRowFirstColumn="0" w:firstRowLastColumn="0" w:lastRowFirstColumn="0" w:lastRowLastColumn="0"/>
             </w:pPr>
+            <w:r>
+              <w:t>/villain</w:t>
+            </w:r>
           </w:p>
         </w:tc>
         <w:tc>
@@ -755,6 +810,9 @@
             <w:pPr>
               <w:cnfStyle w:val="000000000000" w:firstRow="0" w:lastRow="0" w:firstColumn="0" w:lastColumn="0" w:oddVBand="0" w:evenVBand="0" w:oddHBand="0" w:evenHBand="0" w:firstRowFirstColumn="0" w:firstRowLastColumn="0" w:lastRowFirstColumn="0" w:lastRowLastColumn="0"/>
             </w:pPr>
+            <w:r>
+              <w:t>GET</w:t>
+            </w:r>
           </w:p>
         </w:tc>
         <w:tc>
@@ -765,6 +823,18 @@
             <w:pPr>
               <w:cnfStyle w:val="000000000000" w:firstRow="0" w:lastRow="0" w:firstColumn="0" w:lastColumn="0" w:oddVBand="0" w:evenVBand="0" w:oddHBand="0" w:evenHBand="0" w:firstRowFirstColumn="0" w:firstRowLastColumn="0" w:lastRowFirstColumn="0" w:lastRowLastColumn="0"/>
             </w:pPr>
+            <w:r>
+              <w:t xml:space="preserve">Return array of all </w:t>
+            </w:r>
+            <w:r>
+              <w:t>villain</w:t>
+            </w:r>
+            <w:r>
+              <w:t>s</w:t>
+            </w:r>
+            <w:r>
+              <w:t xml:space="preserve"> in DB</w:t>
+            </w:r>
           </w:p>
         </w:tc>
         <w:tc>
@@ -775,6 +845,63 @@
             <w:pPr>
               <w:cnfStyle w:val="000000000000" w:firstRow="0" w:lastRow="0" w:firstColumn="0" w:lastColumn="0" w:oddVBand="0" w:evenVBand="0" w:oddHBand="0" w:evenHBand="0" w:firstRowFirstColumn="0" w:firstRowLastColumn="0" w:lastRowFirstColumn="0" w:lastRowLastColumn="0"/>
             </w:pPr>
+            <w:r>
+              <w:t>[{</w:t>
+            </w:r>
+          </w:p>
+          <w:p>
+            <w:pPr>
+              <w:cnfStyle w:val="000000000000" w:firstRow="0" w:lastRow="0" w:firstColumn="0" w:lastColumn="0" w:oddVBand="0" w:evenVBand="0" w:oddHBand="0" w:evenHBand="0" w:firstRowFirstColumn="0" w:firstRowLastColumn="0" w:lastRowFirstColumn="0" w:lastRowLastColumn="0"/>
+            </w:pPr>
+            <w:r>
+              <w:t>“</w:t>
+            </w:r>
+            <w:r>
+              <w:t>villainId</w:t>
+            </w:r>
+            <w:r>
+              <w:t>” :1,</w:t>
+            </w:r>
+          </w:p>
+          <w:p>
+            <w:pPr>
+              <w:cnfStyle w:val="000000000000" w:firstRow="0" w:lastRow="0" w:firstColumn="0" w:lastColumn="0" w:oddVBand="0" w:evenVBand="0" w:oddHBand="0" w:evenHBand="0" w:firstRowFirstColumn="0" w:firstRowLastColumn="0" w:lastRowFirstColumn="0" w:lastRowLastColumn="0"/>
+            </w:pPr>
+            <w:r>
+              <w:t>“</w:t>
+            </w:r>
+            <w:r>
+              <w:t>V</w:t>
+            </w:r>
+            <w:r>
+              <w:t>name” : “</w:t>
+            </w:r>
+            <w:r>
+              <w:t>BAD</w:t>
+            </w:r>
+            <w:r>
+              <w:t xml:space="preserve"> Man”,</w:t>
+            </w:r>
+          </w:p>
+          <w:p>
+            <w:pPr>
+              <w:cnfStyle w:val="000000000000" w:firstRow="0" w:lastRow="0" w:firstColumn="0" w:lastColumn="0" w:oddVBand="0" w:evenVBand="0" w:oddHBand="0" w:evenHBand="0" w:firstRowFirstColumn="0" w:firstRowLastColumn="0" w:lastRowFirstColumn="0" w:lastRowLastColumn="0"/>
+            </w:pPr>
+            <w:r>
+              <w:t>“</w:t>
+            </w:r>
+            <w:r>
+              <w:t>HitPoints</w:t>
+            </w:r>
+            <w:r>
+              <w:t>”: 1</w:t>
+            </w:r>
+            <w:r>
+              <w:t>0</w:t>
+            </w:r>
+            <w:r>
+              <w:t>}]</w:t>
+            </w:r>
           </w:p>
         </w:tc>
         <w:tc>
@@ -785,6 +912,558 @@
             <w:pPr>
               <w:cnfStyle w:val="000000000000" w:firstRow="0" w:lastRow="0" w:firstColumn="0" w:lastColumn="0" w:oddVBand="0" w:evenVBand="0" w:oddHBand="0" w:evenHBand="0" w:firstRowFirstColumn="0" w:firstRowLastColumn="0" w:lastRowFirstColumn="0" w:lastRowLastColumn="0"/>
             </w:pPr>
+          </w:p>
+        </w:tc>
+      </w:tr>
+      <w:tr>
+        <w:trPr>
+          <w:cnfStyle w:val="000000100000" w:firstRow="0" w:lastRow="0" w:firstColumn="0" w:lastColumn="0" w:oddVBand="0" w:evenVBand="0" w:oddHBand="1" w:evenHBand="0" w:firstRowFirstColumn="0" w:firstRowLastColumn="0" w:lastRowFirstColumn="0" w:lastRowLastColumn="0"/>
+        </w:trPr>
+        <w:tc>
+          <w:tcPr>
+            <w:cnfStyle w:val="001000000000" w:firstRow="0" w:lastRow="0" w:firstColumn="1" w:lastColumn="0" w:oddVBand="0" w:evenVBand="0" w:oddHBand="0" w:evenHBand="0" w:firstRowFirstColumn="0" w:firstRowLastColumn="0" w:lastRowFirstColumn="0" w:lastRowLastColumn="0"/>
+            <w:tcW w:w="1843" w:type="dxa"/>
+          </w:tcPr>
+          <w:p>
+            <w:r>
+              <w:t>Villain</w:t>
+            </w:r>
+          </w:p>
+        </w:tc>
+        <w:tc>
+          <w:tcPr>
+            <w:tcW w:w="1843" w:type="dxa"/>
+          </w:tcPr>
+          <w:p>
+            <w:pPr>
+              <w:cnfStyle w:val="000000100000" w:firstRow="0" w:lastRow="0" w:firstColumn="0" w:lastColumn="0" w:oddVBand="0" w:evenVBand="0" w:oddHBand="1" w:evenHBand="0" w:firstRowFirstColumn="0" w:firstRowLastColumn="0" w:lastRowFirstColumn="0" w:lastRowLastColumn="0"/>
+            </w:pPr>
+            <w:r>
+              <w:t>/villain</w:t>
+            </w:r>
+            <w:r>
+              <w:t>/id</w:t>
+            </w:r>
+          </w:p>
+        </w:tc>
+        <w:tc>
+          <w:tcPr>
+            <w:tcW w:w="1985" w:type="dxa"/>
+          </w:tcPr>
+          <w:p>
+            <w:pPr>
+              <w:cnfStyle w:val="000000100000" w:firstRow="0" w:lastRow="0" w:firstColumn="0" w:lastColumn="0" w:oddVBand="0" w:evenVBand="0" w:oddHBand="1" w:evenHBand="0" w:firstRowFirstColumn="0" w:firstRowLastColumn="0" w:lastRowFirstColumn="0" w:lastRowLastColumn="0"/>
+            </w:pPr>
+            <w:r>
+              <w:t>GET</w:t>
+            </w:r>
+          </w:p>
+        </w:tc>
+        <w:tc>
+          <w:tcPr>
+            <w:tcW w:w="2693" w:type="dxa"/>
+          </w:tcPr>
+          <w:p>
+            <w:pPr>
+              <w:cnfStyle w:val="000000100000" w:firstRow="0" w:lastRow="0" w:firstColumn="0" w:lastColumn="0" w:oddVBand="0" w:evenVBand="0" w:oddHBand="1" w:evenHBand="0" w:firstRowFirstColumn="0" w:firstRowLastColumn="0" w:lastRowFirstColumn="0" w:lastRowLastColumn="0"/>
+            </w:pPr>
+            <w:r>
+              <w:t xml:space="preserve">Returns </w:t>
+            </w:r>
+            <w:r>
+              <w:t>a</w:t>
+            </w:r>
+            <w:r>
+              <w:t xml:space="preserve"> </w:t>
+            </w:r>
+            <w:r>
+              <w:t>villain</w:t>
+            </w:r>
+            <w:r>
+              <w:t xml:space="preserve"> with the id specified</w:t>
+            </w:r>
+          </w:p>
+        </w:tc>
+        <w:tc>
+          <w:tcPr>
+            <w:tcW w:w="2551" w:type="dxa"/>
+          </w:tcPr>
+          <w:p>
+            <w:pPr>
+              <w:cnfStyle w:val="000000100000" w:firstRow="0" w:lastRow="0" w:firstColumn="0" w:lastColumn="0" w:oddVBand="0" w:evenVBand="0" w:oddHBand="1" w:evenHBand="0" w:firstRowFirstColumn="0" w:firstRowLastColumn="0" w:lastRowFirstColumn="0" w:lastRowLastColumn="0"/>
+            </w:pPr>
+            <w:r>
+              <w:t>[{</w:t>
+            </w:r>
+          </w:p>
+          <w:p>
+            <w:pPr>
+              <w:cnfStyle w:val="000000100000" w:firstRow="0" w:lastRow="0" w:firstColumn="0" w:lastColumn="0" w:oddVBand="0" w:evenVBand="0" w:oddHBand="1" w:evenHBand="0" w:firstRowFirstColumn="0" w:firstRowLastColumn="0" w:lastRowFirstColumn="0" w:lastRowLastColumn="0"/>
+            </w:pPr>
+            <w:r>
+              <w:t>“villainId” :</w:t>
+            </w:r>
+            <w:r>
+              <w:t>2</w:t>
+            </w:r>
+            <w:r>
+              <w:t>,</w:t>
+            </w:r>
+          </w:p>
+          <w:p>
+            <w:pPr>
+              <w:cnfStyle w:val="000000100000" w:firstRow="0" w:lastRow="0" w:firstColumn="0" w:lastColumn="0" w:oddVBand="0" w:evenVBand="0" w:oddHBand="1" w:evenHBand="0" w:firstRowFirstColumn="0" w:firstRowLastColumn="0" w:lastRowFirstColumn="0" w:lastRowLastColumn="0"/>
+            </w:pPr>
+            <w:r>
+              <w:t>“Vname” : “</w:t>
+            </w:r>
+            <w:r>
+              <w:t>Super</w:t>
+            </w:r>
+            <w:r>
+              <w:t>BAD Man”,</w:t>
+            </w:r>
+          </w:p>
+          <w:p>
+            <w:pPr>
+              <w:cnfStyle w:val="000000100000" w:firstRow="0" w:lastRow="0" w:firstColumn="0" w:lastColumn="0" w:oddVBand="0" w:evenVBand="0" w:oddHBand="1" w:evenHBand="0" w:firstRowFirstColumn="0" w:firstRowLastColumn="0" w:lastRowFirstColumn="0" w:lastRowLastColumn="0"/>
+            </w:pPr>
+            <w:r>
+              <w:t>“HitPoints”: 1</w:t>
+            </w:r>
+            <w:r>
+              <w:t>2</w:t>
+            </w:r>
+            <w:r>
+              <w:t>}]</w:t>
+            </w:r>
+          </w:p>
+        </w:tc>
+        <w:tc>
+          <w:tcPr>
+            <w:tcW w:w="4111" w:type="dxa"/>
+          </w:tcPr>
+          <w:p>
+            <w:pPr>
+              <w:cnfStyle w:val="000000100000" w:firstRow="0" w:lastRow="0" w:firstColumn="0" w:lastColumn="0" w:oddVBand="0" w:evenVBand="0" w:oddHBand="1" w:evenHBand="0" w:firstRowFirstColumn="0" w:firstRowLastColumn="0" w:lastRowFirstColumn="0" w:lastRowLastColumn="0"/>
+            </w:pPr>
+            <w:r>
+              <w:t>Eg- hero/</w:t>
+            </w:r>
+            <w:r>
+              <w:t>2</w:t>
+            </w:r>
+          </w:p>
+          <w:p>
+            <w:pPr>
+              <w:cnfStyle w:val="000000100000" w:firstRow="0" w:lastRow="0" w:firstColumn="0" w:lastColumn="0" w:oddVBand="0" w:evenVBand="0" w:oddHBand="1" w:evenHBand="0" w:firstRowFirstColumn="0" w:firstRowLastColumn="0" w:lastRowFirstColumn="0" w:lastRowLastColumn="0"/>
+            </w:pPr>
+            <w:r>
+              <w:t>If no hero exists with that id =&gt; home page</w:t>
+            </w:r>
+          </w:p>
+        </w:tc>
+      </w:tr>
+      <w:tr>
+        <w:tc>
+          <w:tcPr>
+            <w:cnfStyle w:val="001000000000" w:firstRow="0" w:lastRow="0" w:firstColumn="1" w:lastColumn="0" w:oddVBand="0" w:evenVBand="0" w:oddHBand="0" w:evenHBand="0" w:firstRowFirstColumn="0" w:firstRowLastColumn="0" w:lastRowFirstColumn="0" w:lastRowLastColumn="0"/>
+            <w:tcW w:w="1843" w:type="dxa"/>
+          </w:tcPr>
+          <w:p>
+            <w:r>
+              <w:t>Villain</w:t>
+            </w:r>
+          </w:p>
+        </w:tc>
+        <w:tc>
+          <w:tcPr>
+            <w:tcW w:w="1843" w:type="dxa"/>
+          </w:tcPr>
+          <w:p>
+            <w:pPr>
+              <w:cnfStyle w:val="000000000000" w:firstRow="0" w:lastRow="0" w:firstColumn="0" w:lastColumn="0" w:oddVBand="0" w:evenVBand="0" w:oddHBand="0" w:evenHBand="0" w:firstRowFirstColumn="0" w:firstRowLastColumn="0" w:lastRowFirstColumn="0" w:lastRowLastColumn="0"/>
+            </w:pPr>
+            <w:r>
+              <w:t>/</w:t>
+            </w:r>
+            <w:r>
+              <w:t>villain</w:t>
+            </w:r>
+          </w:p>
+        </w:tc>
+        <w:tc>
+          <w:tcPr>
+            <w:tcW w:w="1985" w:type="dxa"/>
+          </w:tcPr>
+          <w:p>
+            <w:pPr>
+              <w:cnfStyle w:val="000000000000" w:firstRow="0" w:lastRow="0" w:firstColumn="0" w:lastColumn="0" w:oddVBand="0" w:evenVBand="0" w:oddHBand="0" w:evenHBand="0" w:firstRowFirstColumn="0" w:firstRowLastColumn="0" w:lastRowFirstColumn="0" w:lastRowLastColumn="0"/>
+            </w:pPr>
+            <w:r>
+              <w:t>PUT</w:t>
+            </w:r>
+          </w:p>
+        </w:tc>
+        <w:tc>
+          <w:tcPr>
+            <w:tcW w:w="2693" w:type="dxa"/>
+          </w:tcPr>
+          <w:p>
+            <w:pPr>
+              <w:cnfStyle w:val="000000000000" w:firstRow="0" w:lastRow="0" w:firstColumn="0" w:lastColumn="0" w:oddVBand="0" w:evenVBand="0" w:oddHBand="0" w:evenHBand="0" w:firstRowFirstColumn="0" w:firstRowLastColumn="0" w:lastRowFirstColumn="0" w:lastRowLastColumn="0"/>
+            </w:pPr>
+            <w:r>
+              <w:t xml:space="preserve">Edit a </w:t>
+            </w:r>
+            <w:r>
+              <w:t>villain</w:t>
+            </w:r>
+            <w:r>
+              <w:t xml:space="preserve"> from the database</w:t>
+            </w:r>
+          </w:p>
+        </w:tc>
+        <w:tc>
+          <w:tcPr>
+            <w:tcW w:w="2551" w:type="dxa"/>
+          </w:tcPr>
+          <w:p>
+            <w:pPr>
+              <w:cnfStyle w:val="000000000000" w:firstRow="0" w:lastRow="0" w:firstColumn="0" w:lastColumn="0" w:oddVBand="0" w:evenVBand="0" w:oddHBand="0" w:evenHBand="0" w:firstRowFirstColumn="0" w:firstRowLastColumn="0" w:lastRowFirstColumn="0" w:lastRowLastColumn="0"/>
+            </w:pPr>
+            <w:r>
+              <w:t>[{</w:t>
+            </w:r>
+          </w:p>
+          <w:p>
+            <w:pPr>
+              <w:cnfStyle w:val="000000000000" w:firstRow="0" w:lastRow="0" w:firstColumn="0" w:lastColumn="0" w:oddVBand="0" w:evenVBand="0" w:oddHBand="0" w:evenHBand="0" w:firstRowFirstColumn="0" w:firstRowLastColumn="0" w:lastRowFirstColumn="0" w:lastRowLastColumn="0"/>
+            </w:pPr>
+            <w:r>
+              <w:t>“villainId” :2,</w:t>
+            </w:r>
+          </w:p>
+          <w:p>
+            <w:pPr>
+              <w:cnfStyle w:val="000000000000" w:firstRow="0" w:lastRow="0" w:firstColumn="0" w:lastColumn="0" w:oddVBand="0" w:evenVBand="0" w:oddHBand="0" w:evenHBand="0" w:firstRowFirstColumn="0" w:firstRowLastColumn="0" w:lastRowFirstColumn="0" w:lastRowLastColumn="0"/>
+            </w:pPr>
+            <w:r>
+              <w:t>“Vname” : “Super</w:t>
+            </w:r>
+            <w:r>
+              <w:t xml:space="preserve"> Evil</w:t>
+            </w:r>
+            <w:r>
+              <w:t xml:space="preserve"> Man</w:t>
+            </w:r>
+            <w:r>
+              <w:t>”,</w:t>
+            </w:r>
+          </w:p>
+          <w:p>
+            <w:pPr>
+              <w:cnfStyle w:val="000000000000" w:firstRow="0" w:lastRow="0" w:firstColumn="0" w:lastColumn="0" w:oddVBand="0" w:evenVBand="0" w:oddHBand="0" w:evenHBand="0" w:firstRowFirstColumn="0" w:firstRowLastColumn="0" w:lastRowFirstColumn="0" w:lastRowLastColumn="0"/>
+            </w:pPr>
+            <w:r>
+              <w:t>“HitPoints”: 12}]</w:t>
+            </w:r>
+          </w:p>
+        </w:tc>
+        <w:tc>
+          <w:tcPr>
+            <w:tcW w:w="4111" w:type="dxa"/>
+          </w:tcPr>
+          <w:p>
+            <w:pPr>
+              <w:cnfStyle w:val="000000000000" w:firstRow="0" w:lastRow="0" w:firstColumn="0" w:lastColumn="0" w:oddVBand="0" w:evenVBand="0" w:oddHBand="0" w:evenHBand="0" w:firstRowFirstColumn="0" w:firstRowLastColumn="0" w:lastRowFirstColumn="0" w:lastRowLastColumn="0"/>
+            </w:pPr>
+            <w:r>
+              <w:t>Villain</w:t>
+            </w:r>
+            <w:r>
+              <w:t>’s</w:t>
+            </w:r>
+            <w:r>
+              <w:t xml:space="preserve"> details get edited by the data passed by the user.</w:t>
+            </w:r>
+          </w:p>
+        </w:tc>
+      </w:tr>
+      <w:tr>
+        <w:trPr>
+          <w:cnfStyle w:val="000000100000" w:firstRow="0" w:lastRow="0" w:firstColumn="0" w:lastColumn="0" w:oddVBand="0" w:evenVBand="0" w:oddHBand="1" w:evenHBand="0" w:firstRowFirstColumn="0" w:firstRowLastColumn="0" w:lastRowFirstColumn="0" w:lastRowLastColumn="0"/>
+        </w:trPr>
+        <w:tc>
+          <w:tcPr>
+            <w:cnfStyle w:val="001000000000" w:firstRow="0" w:lastRow="0" w:firstColumn="1" w:lastColumn="0" w:oddVBand="0" w:evenVBand="0" w:oddHBand="0" w:evenHBand="0" w:firstRowFirstColumn="0" w:firstRowLastColumn="0" w:lastRowFirstColumn="0" w:lastRowLastColumn="0"/>
+            <w:tcW w:w="1843" w:type="dxa"/>
+          </w:tcPr>
+          <w:p>
+            <w:r>
+              <w:t>Villain</w:t>
+            </w:r>
+          </w:p>
+        </w:tc>
+        <w:tc>
+          <w:tcPr>
+            <w:tcW w:w="1843" w:type="dxa"/>
+          </w:tcPr>
+          <w:p>
+            <w:pPr>
+              <w:cnfStyle w:val="000000100000" w:firstRow="0" w:lastRow="0" w:firstColumn="0" w:lastColumn="0" w:oddVBand="0" w:evenVBand="0" w:oddHBand="1" w:evenHBand="0" w:firstRowFirstColumn="0" w:firstRowLastColumn="0" w:lastRowFirstColumn="0" w:lastRowLastColumn="0"/>
+            </w:pPr>
+            <w:r>
+              <w:t>/villain</w:t>
+            </w:r>
+          </w:p>
+        </w:tc>
+        <w:tc>
+          <w:tcPr>
+            <w:tcW w:w="1985" w:type="dxa"/>
+          </w:tcPr>
+          <w:p>
+            <w:pPr>
+              <w:cnfStyle w:val="000000100000" w:firstRow="0" w:lastRow="0" w:firstColumn="0" w:lastColumn="0" w:oddVBand="0" w:evenVBand="0" w:oddHBand="1" w:evenHBand="0" w:firstRowFirstColumn="0" w:firstRowLastColumn="0" w:lastRowFirstColumn="0" w:lastRowLastColumn="0"/>
+            </w:pPr>
+            <w:r>
+              <w:t>POST</w:t>
+            </w:r>
+          </w:p>
+        </w:tc>
+        <w:tc>
+          <w:tcPr>
+            <w:tcW w:w="2693" w:type="dxa"/>
+          </w:tcPr>
+          <w:p>
+            <w:pPr>
+              <w:cnfStyle w:val="000000100000" w:firstRow="0" w:lastRow="0" w:firstColumn="0" w:lastColumn="0" w:oddVBand="0" w:evenVBand="0" w:oddHBand="1" w:evenHBand="0" w:firstRowFirstColumn="0" w:firstRowLastColumn="0" w:lastRowFirstColumn="0" w:lastRowLastColumn="0"/>
+            </w:pPr>
+            <w:r>
+              <w:t xml:space="preserve">Inserts the </w:t>
+            </w:r>
+            <w:r>
+              <w:t>villain</w:t>
+            </w:r>
+            <w:r>
+              <w:t xml:space="preserve"> passed</w:t>
+            </w:r>
+            <w:r>
+              <w:t xml:space="preserve"> by the user</w:t>
+            </w:r>
+          </w:p>
+        </w:tc>
+        <w:tc>
+          <w:tcPr>
+            <w:tcW w:w="2551" w:type="dxa"/>
+          </w:tcPr>
+          <w:p>
+            <w:pPr>
+              <w:cnfStyle w:val="000000100000" w:firstRow="0" w:lastRow="0" w:firstColumn="0" w:lastColumn="0" w:oddVBand="0" w:evenVBand="0" w:oddHBand="1" w:evenHBand="0" w:firstRowFirstColumn="0" w:firstRowLastColumn="0" w:lastRowFirstColumn="0" w:lastRowLastColumn="0"/>
+            </w:pPr>
+            <w:r>
+              <w:t>[{</w:t>
+            </w:r>
+          </w:p>
+          <w:p>
+            <w:pPr>
+              <w:cnfStyle w:val="000000100000" w:firstRow="0" w:lastRow="0" w:firstColumn="0" w:lastColumn="0" w:oddVBand="0" w:evenVBand="0" w:oddHBand="1" w:evenHBand="0" w:firstRowFirstColumn="0" w:firstRowLastColumn="0" w:lastRowFirstColumn="0" w:lastRowLastColumn="0"/>
+            </w:pPr>
+            <w:r>
+              <w:t>“villainId” :</w:t>
+            </w:r>
+            <w:r>
+              <w:t>3</w:t>
+            </w:r>
+            <w:r>
+              <w:t>,</w:t>
+            </w:r>
+          </w:p>
+          <w:p>
+            <w:pPr>
+              <w:cnfStyle w:val="000000100000" w:firstRow="0" w:lastRow="0" w:firstColumn="0" w:lastColumn="0" w:oddVBand="0" w:evenVBand="0" w:oddHBand="1" w:evenHBand="0" w:firstRowFirstColumn="0" w:firstRowLastColumn="0" w:lastRowFirstColumn="0" w:lastRowLastColumn="0"/>
+            </w:pPr>
+            <w:r>
+              <w:t>“Vname” : “</w:t>
+            </w:r>
+            <w:r>
+              <w:t>Guy with Brain</w:t>
+            </w:r>
+            <w:r>
+              <w:t>”,</w:t>
+            </w:r>
+          </w:p>
+          <w:p>
+            <w:pPr>
+              <w:cnfStyle w:val="000000100000" w:firstRow="0" w:lastRow="0" w:firstColumn="0" w:lastColumn="0" w:oddVBand="0" w:evenVBand="0" w:oddHBand="1" w:evenHBand="0" w:firstRowFirstColumn="0" w:firstRowLastColumn="0" w:lastRowFirstColumn="0" w:lastRowLastColumn="0"/>
+            </w:pPr>
+            <w:r>
+              <w:t>“HitPoints”: 12}]</w:t>
+            </w:r>
+          </w:p>
+        </w:tc>
+        <w:tc>
+          <w:tcPr>
+            <w:tcW w:w="4111" w:type="dxa"/>
+          </w:tcPr>
+          <w:p>
+            <w:pPr>
+              <w:cnfStyle w:val="000000100000" w:firstRow="0" w:lastRow="0" w:firstColumn="0" w:lastColumn="0" w:oddVBand="0" w:evenVBand="0" w:oddHBand="1" w:evenHBand="0" w:firstRowFirstColumn="0" w:firstRowLastColumn="0" w:lastRowFirstColumn="0" w:lastRowLastColumn="0"/>
+            </w:pPr>
+            <w:r>
+              <w:t xml:space="preserve">Data is passed into the Database ? </w:t>
+            </w:r>
+            <w:r>
+              <w:t>Villai</w:t>
+            </w:r>
+            <w:r>
+              <w:t>n</w:t>
+            </w:r>
+            <w:r>
+              <w:t xml:space="preserve"> pass success &amp; show </w:t>
+            </w:r>
+            <w:r>
+              <w:t>villain</w:t>
+            </w:r>
+            <w:r>
+              <w:t xml:space="preserve"> : pass failed</w:t>
+            </w:r>
+          </w:p>
+        </w:tc>
+      </w:tr>
+      <w:tr>
+        <w:tc>
+          <w:tcPr>
+            <w:cnfStyle w:val="001000000000" w:firstRow="0" w:lastRow="0" w:firstColumn="1" w:lastColumn="0" w:oddVBand="0" w:evenVBand="0" w:oddHBand="0" w:evenHBand="0" w:firstRowFirstColumn="0" w:firstRowLastColumn="0" w:lastRowFirstColumn="0" w:lastRowLastColumn="0"/>
+            <w:tcW w:w="1843" w:type="dxa"/>
+          </w:tcPr>
+          <w:p>
+            <w:r>
+              <w:t>Villain</w:t>
+            </w:r>
+          </w:p>
+        </w:tc>
+        <w:tc>
+          <w:tcPr>
+            <w:tcW w:w="1843" w:type="dxa"/>
+          </w:tcPr>
+          <w:p>
+            <w:pPr>
+              <w:cnfStyle w:val="000000000000" w:firstRow="0" w:lastRow="0" w:firstColumn="0" w:lastColumn="0" w:oddVBand="0" w:evenVBand="0" w:oddHBand="0" w:evenHBand="0" w:firstRowFirstColumn="0" w:firstRowLastColumn="0" w:lastRowFirstColumn="0" w:lastRowLastColumn="0"/>
+            </w:pPr>
+            <w:r>
+              <w:t>/villain</w:t>
+            </w:r>
+          </w:p>
+        </w:tc>
+        <w:tc>
+          <w:tcPr>
+            <w:tcW w:w="1985" w:type="dxa"/>
+          </w:tcPr>
+          <w:p>
+            <w:pPr>
+              <w:cnfStyle w:val="000000000000" w:firstRow="0" w:lastRow="0" w:firstColumn="0" w:lastColumn="0" w:oddVBand="0" w:evenVBand="0" w:oddHBand="0" w:evenHBand="0" w:firstRowFirstColumn="0" w:firstRowLastColumn="0" w:lastRowFirstColumn="0" w:lastRowLastColumn="0"/>
+            </w:pPr>
+            <w:r>
+              <w:t>DELETE</w:t>
+            </w:r>
+          </w:p>
+        </w:tc>
+        <w:tc>
+          <w:tcPr>
+            <w:tcW w:w="2693" w:type="dxa"/>
+          </w:tcPr>
+          <w:p>
+            <w:pPr>
+              <w:cnfStyle w:val="000000000000" w:firstRow="0" w:lastRow="0" w:firstColumn="0" w:lastColumn="0" w:oddVBand="0" w:evenVBand="0" w:oddHBand="0" w:evenHBand="0" w:firstRowFirstColumn="0" w:firstRowLastColumn="0" w:lastRowFirstColumn="0" w:lastRowLastColumn="0"/>
+            </w:pPr>
+            <w:r>
+              <w:t xml:space="preserve">Deletes the selected </w:t>
+            </w:r>
+            <w:r>
+              <w:t>villain</w:t>
+            </w:r>
+          </w:p>
+        </w:tc>
+        <w:tc>
+          <w:tcPr>
+            <w:tcW w:w="2551" w:type="dxa"/>
+          </w:tcPr>
+          <w:p>
+            <w:pPr>
+              <w:cnfStyle w:val="000000000000" w:firstRow="0" w:lastRow="0" w:firstColumn="0" w:lastColumn="0" w:oddVBand="0" w:evenVBand="0" w:oddHBand="0" w:evenHBand="0" w:firstRowFirstColumn="0" w:firstRowLastColumn="0" w:lastRowFirstColumn="0" w:lastRowLastColumn="0"/>
+            </w:pPr>
+            <w:r>
+              <w:t>[{</w:t>
+            </w:r>
+          </w:p>
+          <w:p>
+            <w:pPr>
+              <w:cnfStyle w:val="000000000000" w:firstRow="0" w:lastRow="0" w:firstColumn="0" w:lastColumn="0" w:oddVBand="0" w:evenVBand="0" w:oddHBand="0" w:evenHBand="0" w:firstRowFirstColumn="0" w:firstRowLastColumn="0" w:lastRowFirstColumn="0" w:lastRowLastColumn="0"/>
+            </w:pPr>
+            <w:r>
+              <w:t>“villainId” :3,</w:t>
+            </w:r>
+          </w:p>
+          <w:p>
+            <w:pPr>
+              <w:cnfStyle w:val="000000000000" w:firstRow="0" w:lastRow="0" w:firstColumn="0" w:lastColumn="0" w:oddVBand="0" w:evenVBand="0" w:oddHBand="0" w:evenHBand="0" w:firstRowFirstColumn="0" w:firstRowLastColumn="0" w:lastRowFirstColumn="0" w:lastRowLastColumn="0"/>
+            </w:pPr>
+            <w:r>
+              <w:t>“Vname” : “Guy with Brain”,</w:t>
+            </w:r>
+          </w:p>
+          <w:p>
+            <w:pPr>
+              <w:cnfStyle w:val="000000000000" w:firstRow="0" w:lastRow="0" w:firstColumn="0" w:lastColumn="0" w:oddVBand="0" w:evenVBand="0" w:oddHBand="0" w:evenHBand="0" w:firstRowFirstColumn="0" w:firstRowLastColumn="0" w:lastRowFirstColumn="0" w:lastRowLastColumn="0"/>
+            </w:pPr>
+            <w:r>
+              <w:t>“HitPoints”: 12}]</w:t>
+            </w:r>
+          </w:p>
+        </w:tc>
+        <w:tc>
+          <w:tcPr>
+            <w:tcW w:w="4111" w:type="dxa"/>
+          </w:tcPr>
+          <w:p>
+            <w:pPr>
+              <w:cnfStyle w:val="000000000000" w:firstRow="0" w:lastRow="0" w:firstColumn="0" w:lastColumn="0" w:oddVBand="0" w:evenVBand="0" w:oddHBand="0" w:evenHBand="0" w:firstRowFirstColumn="0" w:firstRowLastColumn="0" w:lastRowFirstColumn="0" w:lastRowLastColumn="0"/>
+            </w:pPr>
+            <w:r>
+              <w:t xml:space="preserve">Request is sent to API to delete the selected </w:t>
+            </w:r>
+            <w:r>
+              <w:t>villain</w:t>
+            </w:r>
+            <w:r>
+              <w:t xml:space="preserve"> from DB. </w:t>
+            </w:r>
+          </w:p>
+          <w:p>
+            <w:pPr>
+              <w:cnfStyle w:val="000000000000" w:firstRow="0" w:lastRow="0" w:firstColumn="0" w:lastColumn="0" w:oddVBand="0" w:evenVBand="0" w:oddHBand="0" w:evenHBand="0" w:firstRowFirstColumn="0" w:firstRowLastColumn="0" w:lastRowFirstColumn="0" w:lastRowLastColumn="0"/>
+            </w:pPr>
+          </w:p>
+          <w:p>
+            <w:pPr>
+              <w:cnfStyle w:val="000000000000" w:firstRow="0" w:lastRow="0" w:firstColumn="0" w:lastColumn="0" w:oddVBand="0" w:evenVBand="0" w:oddHBand="0" w:evenHBand="0" w:firstRowFirstColumn="0" w:firstRowLastColumn="0" w:lastRowFirstColumn="0" w:lastRowLastColumn="0"/>
+            </w:pPr>
+            <w:r>
+              <w:t>villain</w:t>
+            </w:r>
+            <w:r>
+              <w:t xml:space="preserve"> Deleted ? Request Success &amp; </w:t>
+            </w:r>
+            <w:r>
+              <w:t>Villain</w:t>
+            </w:r>
+            <w:r>
+              <w:t xml:space="preserve"> </w:t>
+            </w:r>
+            <w:r>
+              <w:t>doesn’t show : Request Failed</w:t>
+            </w:r>
           </w:p>
         </w:tc>
       </w:tr>
@@ -1198,7 +1877,7 @@
   <w:style w:type="paragraph" w:default="1" w:styleId="Normal">
     <w:name w:val="Normal"/>
     <w:qFormat/>
-    <w:rsid w:val="000842DF"/>
+    <w:rsid w:val="00C50A9B"/>
   </w:style>
   <w:style w:type="character" w:default="1" w:styleId="DefaultParagraphFont">
     <w:name w:val="Default Paragraph Font"/>
